--- a/microsite/mockup-review-notes/Mockup Notes.docx
+++ b/microsite/mockup-review-notes/Mockup Notes.docx
@@ -32,6 +32,9 @@
     <w:p>
       <w:r>
         <w:t>I think your typeface choice is also nice. The blackletter does give it that older/classical feel, but the thin serif certainly modernizes everything, which is good! I think it all meshes nicely with the topic.</w:t>
+      </w:r>
+      <w:r>
+        <w:t xml:space="preserve"> </w:t>
       </w:r>
     </w:p>
     <w:sectPr>
